--- a/第五章 需求模型  (使用者需求).docx
+++ b/第五章 需求模型  (使用者需求).docx
@@ -965,7 +965,23 @@
           <w:sz w:val="28"/>
           <w:szCs w:val="28"/>
         </w:rPr>
-        <w:t>系統介面需簡潔直覺，適合不同年齡層使用者操作，尤其需考量長者與初學者易於上手。</w:t>
+        <w:t>系統介面需簡潔直覺，適合不同年齡層使用者操作，尤其需考量長者與初學者</w:t>
+      </w:r>
+      <w:r>
+        <w:rPr>
+          <w:rFonts w:ascii="標楷體" w:eastAsia="標楷體" w:hAnsi="標楷體" w:hint="eastAsia"/>
+          <w:sz w:val="28"/>
+          <w:szCs w:val="28"/>
+        </w:rPr>
+        <w:t>容</w:t>
+      </w:r>
+      <w:r>
+        <w:rPr>
+          <w:rFonts w:ascii="標楷體" w:eastAsia="標楷體" w:hAnsi="標楷體"/>
+          <w:sz w:val="28"/>
+          <w:szCs w:val="28"/>
+        </w:rPr>
+        <w:t>易上手。</w:t>
       </w:r>
     </w:p>
     <w:p>

--- a/第五章 需求模型  (使用者需求).docx
+++ b/第五章 需求模型  (使用者需求).docx
@@ -452,7 +452,23 @@
                 <w:sz w:val="28"/>
                 <w:szCs w:val="28"/>
               </w:rPr>
-              <w:t>系統每週統計使用者累積點數並產生排行榜，使用者可查看自己與他人的排名。</w:t>
+              <w:t>系統每週統計使用者累積點數並產生排行榜，使用者可</w:t>
+            </w:r>
+            <w:r>
+              <w:rPr>
+                <w:rFonts w:ascii="標楷體" w:eastAsia="標楷體" w:hAnsi="標楷體" w:hint="eastAsia"/>
+                <w:sz w:val="28"/>
+                <w:szCs w:val="28"/>
+              </w:rPr>
+              <w:t>以</w:t>
+            </w:r>
+            <w:r>
+              <w:rPr>
+                <w:rFonts w:ascii="標楷體" w:eastAsia="標楷體" w:hAnsi="標楷體"/>
+                <w:sz w:val="28"/>
+                <w:szCs w:val="28"/>
+              </w:rPr>
+              <w:t>查看自己與他人的排名。</w:t>
             </w:r>
           </w:p>
         </w:tc>

--- a/第五章 需求模型  (使用者需求).docx
+++ b/第五章 需求模型  (使用者需求).docx
@@ -1136,7 +1136,23 @@
           <w:sz w:val="28"/>
           <w:szCs w:val="28"/>
         </w:rPr>
-        <w:t>管理員操作需有限權限控管。</w:t>
+        <w:t>管理員操作需</w:t>
+      </w:r>
+      <w:r>
+        <w:rPr>
+          <w:rFonts w:ascii="標楷體" w:eastAsia="標楷體" w:hAnsi="標楷體" w:hint="eastAsia"/>
+          <w:sz w:val="28"/>
+          <w:szCs w:val="28"/>
+        </w:rPr>
+        <w:t>要</w:t>
+      </w:r>
+      <w:r>
+        <w:rPr>
+          <w:rFonts w:ascii="標楷體" w:eastAsia="標楷體" w:hAnsi="標楷體"/>
+          <w:sz w:val="28"/>
+          <w:szCs w:val="28"/>
+        </w:rPr>
+        <w:t>有限權限控管。</w:t>
       </w:r>
     </w:p>
     <w:p>

--- a/第五章 需求模型  (使用者需求).docx
+++ b/第五章 需求模型  (使用者需求).docx
@@ -107,14 +107,6 @@
           <w:szCs w:val="28"/>
         </w:rPr>
       </w:pPr>
-      <w:r>
-        <w:rPr>
-          <w:rFonts w:ascii="標楷體" w:eastAsia="標楷體" w:hAnsi="標楷體" w:hint="eastAsia"/>
-          <w:sz w:val="28"/>
-          <w:szCs w:val="28"/>
-        </w:rPr>
-        <w:t>▼</w:t>
-      </w:r>
       <w:r>
         <w:rPr>
           <w:rFonts w:ascii="標楷體" w:eastAsia="標楷體" w:hAnsi="標楷體" w:hint="eastAsia"/>

--- a/第五章 需求模型  (使用者需求).docx
+++ b/第五章 需求模型  (使用者需求).docx
@@ -444,23 +444,7 @@
                 <w:sz w:val="28"/>
                 <w:szCs w:val="28"/>
               </w:rPr>
-              <w:t>系統每週統計使用者累積點數並產生排行榜，使用者可</w:t>
-            </w:r>
-            <w:r>
-              <w:rPr>
-                <w:rFonts w:ascii="標楷體" w:eastAsia="標楷體" w:hAnsi="標楷體" w:hint="eastAsia"/>
-                <w:sz w:val="28"/>
-                <w:szCs w:val="28"/>
-              </w:rPr>
-              <w:t>以</w:t>
-            </w:r>
-            <w:r>
-              <w:rPr>
-                <w:rFonts w:ascii="標楷體" w:eastAsia="標楷體" w:hAnsi="標楷體"/>
-                <w:sz w:val="28"/>
-                <w:szCs w:val="28"/>
-              </w:rPr>
-              <w:t>查看自己與他人的排名。</w:t>
+              <w:t>系統每週統計使用者累積點數並產生排行榜，使用者可查看自己與他人的排名。</w:t>
             </w:r>
           </w:p>
         </w:tc>
